--- a/docu/v2/Software_docs/SWD_Sequencer_GruS_IhnH.docx
+++ b/docu/v2/Software_docs/SWD_Sequencer_GruS_IhnH.docx
@@ -17,19 +17,41 @@
         <w:rPr>
           <w:b/>
           <w:bCs/>
+          <w:sz w:val="32"/>
+          <w:szCs w:val="32"/>
+          <w:u w:val="single"/>
+        </w:rPr>
+        <w:t>Softwarebeschreibung</w:t>
+      </w:r>
+    </w:p>
+    <w:p>
+      <w:pPr>
+        <w:rPr>
+          <w:b/>
+          <w:bCs/>
+          <w:sz w:val="32"/>
+          <w:szCs w:val="32"/>
+          <w:u w:val="single"/>
+        </w:rPr>
+      </w:pPr>
+      <w:r>
+        <w:rPr>
+          <w:b/>
+          <w:bCs/>
           <w:noProof/>
           <w:sz w:val="32"/>
           <w:szCs w:val="32"/>
           <w:u w:val="single"/>
         </w:rPr>
+        <w:lastRenderedPageBreak/>
         <w:drawing>
-          <wp:anchor distT="0" distB="0" distL="114300" distR="114300" simplePos="0" relativeHeight="251658240" behindDoc="0" locked="0" layoutInCell="1" allowOverlap="1" wp14:anchorId="3149CBD2" wp14:editId="238E69B1">
+          <wp:anchor distT="0" distB="0" distL="114300" distR="114300" simplePos="0" relativeHeight="251658240" behindDoc="0" locked="0" layoutInCell="1" allowOverlap="1" wp14:anchorId="3149CBD2" wp14:editId="277A3FF1">
             <wp:simplePos x="0" y="0"/>
             <wp:positionH relativeFrom="column">
               <wp:posOffset>-160655</wp:posOffset>
             </wp:positionH>
             <wp:positionV relativeFrom="paragraph">
-              <wp:posOffset>412750</wp:posOffset>
+              <wp:posOffset>454</wp:posOffset>
             </wp:positionV>
             <wp:extent cx="6138545" cy="8656320"/>
             <wp:effectExtent l="0" t="0" r="0" b="0"/>
@@ -93,7 +115,7 @@
           <w:szCs w:val="32"/>
           <w:u w:val="single"/>
         </w:rPr>
-        <w:t>Softwarebeschreibung</w:t>
+        <w:br w:type="page"/>
       </w:r>
     </w:p>
     <w:p>
@@ -110,16 +132,6 @@
         <w:rPr>
           <w:b/>
           <w:bCs/>
-          <w:sz w:val="32"/>
-          <w:szCs w:val="32"/>
-          <w:u w:val="single"/>
-        </w:rPr>
-        <w:br w:type="page"/>
-      </w:r>
-      <w:r>
-        <w:rPr>
-          <w:b/>
-          <w:bCs/>
           <w:noProof/>
           <w:sz w:val="32"/>
           <w:szCs w:val="32"/>
@@ -127,10 +139,10 @@
         </w:rPr>
         <w:lastRenderedPageBreak/>
         <w:drawing>
-          <wp:anchor distT="0" distB="0" distL="114300" distR="114300" simplePos="0" relativeHeight="251659264" behindDoc="0" locked="0" layoutInCell="1" allowOverlap="1" wp14:anchorId="3BC5DEFA" wp14:editId="5C5E64CD">
+          <wp:anchor distT="0" distB="0" distL="114300" distR="114300" simplePos="0" relativeHeight="251659264" behindDoc="0" locked="0" layoutInCell="1" allowOverlap="1" wp14:anchorId="3BC5DEFA" wp14:editId="618A679A">
             <wp:simplePos x="0" y="0"/>
             <wp:positionH relativeFrom="column">
-              <wp:posOffset>-1435735</wp:posOffset>
+              <wp:posOffset>-1445260</wp:posOffset>
             </wp:positionH>
             <wp:positionV relativeFrom="paragraph">
               <wp:posOffset>1314450</wp:posOffset>
@@ -373,6 +385,7 @@
     <w:lsdException w:name="HTML Sample" w:semiHidden="1" w:unhideWhenUsed="1"/>
     <w:lsdException w:name="HTML Typewriter" w:semiHidden="1" w:unhideWhenUsed="1"/>
     <w:lsdException w:name="HTML Variable" w:semiHidden="1" w:unhideWhenUsed="1"/>
+    <w:lsdException w:name="Normal Table" w:semiHidden="1" w:unhideWhenUsed="1"/>
     <w:lsdException w:name="annotation subject" w:semiHidden="1" w:unhideWhenUsed="1"/>
     <w:lsdException w:name="No List" w:semiHidden="1" w:unhideWhenUsed="1"/>
     <w:lsdException w:name="Outline List 1" w:semiHidden="1" w:unhideWhenUsed="1"/>
@@ -419,8 +432,10 @@
     <w:lsdException w:name="Table Subtle 2" w:semiHidden="1" w:unhideWhenUsed="1"/>
     <w:lsdException w:name="Table Web 1" w:semiHidden="1" w:unhideWhenUsed="1"/>
     <w:lsdException w:name="Table Web 2" w:semiHidden="1" w:unhideWhenUsed="1"/>
+    <w:lsdException w:name="Table Web 3" w:semiHidden="1" w:unhideWhenUsed="1"/>
     <w:lsdException w:name="Balloon Text" w:semiHidden="1" w:unhideWhenUsed="1"/>
     <w:lsdException w:name="Table Grid" w:uiPriority="39"/>
+    <w:lsdException w:name="Table Theme" w:semiHidden="1" w:unhideWhenUsed="1"/>
     <w:lsdException w:name="Placeholder Text" w:semiHidden="1"/>
     <w:lsdException w:name="No Spacing" w:uiPriority="1" w:qFormat="1"/>
     <w:lsdException w:name="Light Shading" w:uiPriority="60"/>
